--- a/Test_BP/Fol_2k_files_500(2)/de-DE/file 500_2 - Copy (299)_de.docx
+++ b/Test_BP/Fol_2k_files_500(2)/de-DE/file 500_2 - Copy (299)_de.docx
@@ -1,7 +1,7 @@
 
 <file path=word/document.xml><?xml version="1.0" encoding="utf-8"?>
 <w:document xmlns:wpc="http://schemas.microsoft.com/office/word/2010/wordprocessingCanvas" xmlns:cx="http://schemas.microsoft.com/office/drawing/2014/chartex" xmlns:cx1="http://schemas.microsoft.com/office/drawing/2015/9/8/chartex" xmlns:cx2="http://schemas.microsoft.com/office/drawing/2015/10/21/chartex" xmlns:cx3="http://schemas.microsoft.com/office/drawing/2016/5/9/chartex" xmlns:cx4="http://schemas.microsoft.com/office/drawing/2016/5/10/chartex" xmlns:cx5="http://schemas.microsoft.com/office/drawing/2016/5/11/chartex" xmlns:mc="http://schemas.openxmlformats.org/markup-compatibility/2006" xmlns:o="urn:schemas-microsoft-com:office:office" xmlns:r="http://schemas.openxmlformats.org/officeDocument/2006/relationships" xmlns:m="http://schemas.openxmlformats.org/officeDocument/2006/math" xmlns:v="urn:schemas-microsoft-com:vml" xmlns:wp14="http://schemas.microsoft.com/office/word/2010/wordprocessingDrawing" xmlns:wp="http://schemas.openxmlformats.org/drawingml/2006/wordprocessingDrawing" xmlns:w10="urn:schemas-microsoft-com:office:word" xmlns:w="http://schemas.openxmlformats.org/wordprocessingml/2006/main" xmlns:w14="http://schemas.microsoft.com/office/word/2010/wordml" xmlns:w15="http://schemas.microsoft.com/office/word/2012/wordml" xmlns:wne="http://schemas.microsoft.com/office/word/2006/wordml" xmlns:wpg="http://schemas.microsoft.com/office/word/2010/wordprocessingGroup" xmlns:wpi="http://schemas.microsoft.com/office/word/2010/wordprocessingInk" xmlns:wps="http://schemas.microsoft.com/office/word/2010/wordprocessingShape" mc:Ignorable="w14 w15 wp14">
-  <!-- Generated by Aspose.Words for Java 20.12.0 -->
+  <!-- Generated by Aspose.Words for Java 21.10.0 -->
   <w:body>
     <w:p>
       <w:pPr>
@@ -35,44 +35,44 @@
           <w:highlight w:val="none"/>
           <w:u w:val="none" w:color="auto"/>
           <w:effect w:val="none"/>
-          <w:bdr w:val="nil"/>
-          <w:shd w:val="clear" w:color="auto" w:fill="auto"/>
-          <w:vertAlign w:val="baseline"/>
-          <w:rtl w:val="0"/>
-          <w:cs w:val="0"/>
-          <w:lang w:val="de-DE" w:eastAsia="zh-TW" w:bidi="ar-SA"/>
-        </w:rPr>
-        <w:t>t ëèxcëèpt tôö sôö tëèmpëèr mýûtýûæãl tæãstëès môöthëèr.</w:t>
-      </w:r>
-      <w:r>
-        <w:rPr>
-          <w:rStyle w:val="DefaultParagraphFont"/>
-          <w:rFonts w:ascii="Calibri" w:eastAsia="Calibri" w:hAnsi="Calibri" w:cs="Calibri"/>
-          <w:b w:val="0"/>
-          <w:bCs w:val="0"/>
-          <w:i w:val="0"/>
-          <w:iCs w:val="0"/>
-          <w:caps w:val="0"/>
-          <w:smallCaps w:val="0"/>
-          <w:strike w:val="0"/>
-          <w:dstrike w:val="0"/>
-          <w:outline w:val="0"/>
-          <w:shadow w:val="0"/>
-          <w:emboss w:val="0"/>
-          <w:imprint w:val="0"/>
-          <w:noProof w:val="0"/>
-          <w:vanish w:val="0"/>
-          <w:color w:val="auto"/>
-          <w:spacing w:val="0"/>
-          <w:w w:val="100"/>
-          <w:kern w:val="0"/>
-          <w:position w:val="0"/>
-          <w:sz w:val="22"/>
-          <w:szCs w:val="22"/>
-          <w:highlight w:val="none"/>
-          <w:u w:val="none" w:color="auto"/>
-          <w:effect w:val="none"/>
-          <w:bdr w:val="nil"/>
+          <w:bdr w:val="none" w:sz="0" w:space="0" w:color="auto"/>
+          <w:shd w:val="clear" w:color="auto" w:fill="auto"/>
+          <w:vertAlign w:val="baseline"/>
+          <w:rtl w:val="0"/>
+          <w:cs w:val="0"/>
+          <w:lang w:val="de-DE" w:eastAsia="zh-TW" w:bidi="ar-SA"/>
+        </w:rPr>
+        <w:t>t êéxcêépt tòö sòö têémpêér müýtüýäàl täàstêés mòöthêér.</w:t>
+      </w:r>
+      <w:r>
+        <w:rPr>
+          <w:rStyle w:val="DefaultParagraphFont"/>
+          <w:rFonts w:ascii="Calibri" w:eastAsia="Calibri" w:hAnsi="Calibri" w:cs="Calibri"/>
+          <w:b w:val="0"/>
+          <w:bCs w:val="0"/>
+          <w:i w:val="0"/>
+          <w:iCs w:val="0"/>
+          <w:caps w:val="0"/>
+          <w:smallCaps w:val="0"/>
+          <w:strike w:val="0"/>
+          <w:dstrike w:val="0"/>
+          <w:outline w:val="0"/>
+          <w:shadow w:val="0"/>
+          <w:emboss w:val="0"/>
+          <w:imprint w:val="0"/>
+          <w:noProof w:val="0"/>
+          <w:vanish w:val="0"/>
+          <w:color w:val="auto"/>
+          <w:spacing w:val="0"/>
+          <w:w w:val="100"/>
+          <w:kern w:val="0"/>
+          <w:position w:val="0"/>
+          <w:sz w:val="22"/>
+          <w:szCs w:val="22"/>
+          <w:highlight w:val="none"/>
+          <w:u w:val="none" w:color="auto"/>
+          <w:effect w:val="none"/>
+          <w:bdr w:val="none" w:sz="0" w:space="0" w:color="auto"/>
           <w:shd w:val="clear" w:color="auto" w:fill="auto"/>
           <w:vertAlign w:val="baseline"/>
           <w:rtl w:val="0"/>
@@ -109,44 +109,44 @@
           <w:highlight w:val="none"/>
           <w:u w:val="none" w:color="auto"/>
           <w:effect w:val="none"/>
-          <w:bdr w:val="nil"/>
-          <w:shd w:val="clear" w:color="auto" w:fill="auto"/>
-          <w:vertAlign w:val="baseline"/>
-          <w:rtl w:val="0"/>
-          <w:cs w:val="0"/>
-          <w:lang w:val="de-DE" w:eastAsia="zh-TW" w:bidi="ar-SA"/>
-        </w:rPr>
-        <w:t>Întéèréèstéèd cüültïîváâtéèd ïîts cöòntïînüüïîng nöòw yéèt áâréè.</w:t>
-      </w:r>
-      <w:r>
-        <w:rPr>
-          <w:rStyle w:val="DefaultParagraphFont"/>
-          <w:rFonts w:ascii="Calibri" w:eastAsia="Calibri" w:hAnsi="Calibri" w:cs="Calibri"/>
-          <w:b w:val="0"/>
-          <w:bCs w:val="0"/>
-          <w:i w:val="0"/>
-          <w:iCs w:val="0"/>
-          <w:caps w:val="0"/>
-          <w:smallCaps w:val="0"/>
-          <w:strike w:val="0"/>
-          <w:dstrike w:val="0"/>
-          <w:outline w:val="0"/>
-          <w:shadow w:val="0"/>
-          <w:emboss w:val="0"/>
-          <w:imprint w:val="0"/>
-          <w:noProof w:val="0"/>
-          <w:vanish w:val="0"/>
-          <w:color w:val="auto"/>
-          <w:spacing w:val="0"/>
-          <w:w w:val="100"/>
-          <w:kern w:val="0"/>
-          <w:position w:val="0"/>
-          <w:sz w:val="22"/>
-          <w:szCs w:val="22"/>
-          <w:highlight w:val="none"/>
-          <w:u w:val="none" w:color="auto"/>
-          <w:effect w:val="none"/>
-          <w:bdr w:val="nil"/>
+          <w:bdr w:val="none" w:sz="0" w:space="0" w:color="auto"/>
+          <w:shd w:val="clear" w:color="auto" w:fill="auto"/>
+          <w:vertAlign w:val="baseline"/>
+          <w:rtl w:val="0"/>
+          <w:cs w:val="0"/>
+          <w:lang w:val="de-DE" w:eastAsia="zh-TW" w:bidi="ar-SA"/>
+        </w:rPr>
+        <w:t>Ìntêêrêêstêêd cùùltïïvæætêêd ïïts cöõntïïnùùïïng nöõw yêêt æærêê.</w:t>
+      </w:r>
+      <w:r>
+        <w:rPr>
+          <w:rStyle w:val="DefaultParagraphFont"/>
+          <w:rFonts w:ascii="Calibri" w:eastAsia="Calibri" w:hAnsi="Calibri" w:cs="Calibri"/>
+          <w:b w:val="0"/>
+          <w:bCs w:val="0"/>
+          <w:i w:val="0"/>
+          <w:iCs w:val="0"/>
+          <w:caps w:val="0"/>
+          <w:smallCaps w:val="0"/>
+          <w:strike w:val="0"/>
+          <w:dstrike w:val="0"/>
+          <w:outline w:val="0"/>
+          <w:shadow w:val="0"/>
+          <w:emboss w:val="0"/>
+          <w:imprint w:val="0"/>
+          <w:noProof w:val="0"/>
+          <w:vanish w:val="0"/>
+          <w:color w:val="auto"/>
+          <w:spacing w:val="0"/>
+          <w:w w:val="100"/>
+          <w:kern w:val="0"/>
+          <w:position w:val="0"/>
+          <w:sz w:val="22"/>
+          <w:szCs w:val="22"/>
+          <w:highlight w:val="none"/>
+          <w:u w:val="none" w:color="auto"/>
+          <w:effect w:val="none"/>
+          <w:bdr w:val="none" w:sz="0" w:space="0" w:color="auto"/>
           <w:shd w:val="clear" w:color="auto" w:fill="auto"/>
           <w:vertAlign w:val="baseline"/>
           <w:rtl w:val="0"/>
@@ -183,44 +183,44 @@
           <w:highlight w:val="none"/>
           <w:u w:val="none" w:color="auto"/>
           <w:effect w:val="none"/>
-          <w:bdr w:val="nil"/>
-          <w:shd w:val="clear" w:color="auto" w:fill="auto"/>
-          <w:vertAlign w:val="baseline"/>
-          <w:rtl w:val="0"/>
-          <w:cs w:val="0"/>
-          <w:lang w:val="de-DE" w:eastAsia="zh-TW" w:bidi="ar-SA"/>
-        </w:rPr>
-        <w:t>Ôüüt ïîntêérêéstêéd åäccêéptåäncêé öôüür påärtïîåälïîty åäffröôntïîng üünplêéåäsåänt why åädd.</w:t>
-      </w:r>
-      <w:r>
-        <w:rPr>
-          <w:rStyle w:val="DefaultParagraphFont"/>
-          <w:rFonts w:ascii="Calibri" w:eastAsia="Calibri" w:hAnsi="Calibri" w:cs="Calibri"/>
-          <w:b w:val="0"/>
-          <w:bCs w:val="0"/>
-          <w:i w:val="0"/>
-          <w:iCs w:val="0"/>
-          <w:caps w:val="0"/>
-          <w:smallCaps w:val="0"/>
-          <w:strike w:val="0"/>
-          <w:dstrike w:val="0"/>
-          <w:outline w:val="0"/>
-          <w:shadow w:val="0"/>
-          <w:emboss w:val="0"/>
-          <w:imprint w:val="0"/>
-          <w:noProof w:val="0"/>
-          <w:vanish w:val="0"/>
-          <w:color w:val="auto"/>
-          <w:spacing w:val="0"/>
-          <w:w w:val="100"/>
-          <w:kern w:val="0"/>
-          <w:position w:val="0"/>
-          <w:sz w:val="22"/>
-          <w:szCs w:val="22"/>
-          <w:highlight w:val="none"/>
-          <w:u w:val="none" w:color="auto"/>
-          <w:effect w:val="none"/>
-          <w:bdr w:val="nil"/>
+          <w:bdr w:val="none" w:sz="0" w:space="0" w:color="auto"/>
+          <w:shd w:val="clear" w:color="auto" w:fill="auto"/>
+          <w:vertAlign w:val="baseline"/>
+          <w:rtl w:val="0"/>
+          <w:cs w:val="0"/>
+          <w:lang w:val="de-DE" w:eastAsia="zh-TW" w:bidi="ar-SA"/>
+        </w:rPr>
+        <w:t>Óúüt ïìntéérééstééd ááccééptááncéé öòúür páártïìáálïìty ááffröòntïìng úünplééáásáánt why áádd.</w:t>
+      </w:r>
+      <w:r>
+        <w:rPr>
+          <w:rStyle w:val="DefaultParagraphFont"/>
+          <w:rFonts w:ascii="Calibri" w:eastAsia="Calibri" w:hAnsi="Calibri" w:cs="Calibri"/>
+          <w:b w:val="0"/>
+          <w:bCs w:val="0"/>
+          <w:i w:val="0"/>
+          <w:iCs w:val="0"/>
+          <w:caps w:val="0"/>
+          <w:smallCaps w:val="0"/>
+          <w:strike w:val="0"/>
+          <w:dstrike w:val="0"/>
+          <w:outline w:val="0"/>
+          <w:shadow w:val="0"/>
+          <w:emboss w:val="0"/>
+          <w:imprint w:val="0"/>
+          <w:noProof w:val="0"/>
+          <w:vanish w:val="0"/>
+          <w:color w:val="auto"/>
+          <w:spacing w:val="0"/>
+          <w:w w:val="100"/>
+          <w:kern w:val="0"/>
+          <w:position w:val="0"/>
+          <w:sz w:val="22"/>
+          <w:szCs w:val="22"/>
+          <w:highlight w:val="none"/>
+          <w:u w:val="none" w:color="auto"/>
+          <w:effect w:val="none"/>
+          <w:bdr w:val="none" w:sz="0" w:space="0" w:color="auto"/>
           <w:shd w:val="clear" w:color="auto" w:fill="auto"/>
           <w:vertAlign w:val="baseline"/>
           <w:rtl w:val="0"/>
@@ -257,44 +257,44 @@
           <w:highlight w:val="none"/>
           <w:u w:val="none" w:color="auto"/>
           <w:effect w:val="none"/>
-          <w:bdr w:val="nil"/>
-          <w:shd w:val="clear" w:color="auto" w:fill="auto"/>
-          <w:vertAlign w:val="baseline"/>
-          <w:rtl w:val="0"/>
-          <w:cs w:val="0"/>
-          <w:lang w:val="de-DE" w:eastAsia="zh-TW" w:bidi="ar-SA"/>
-        </w:rPr>
-        <w:t>Éstèêèêm gáârdèên mèên yèêt shy còõúýrsèê.</w:t>
-      </w:r>
-      <w:r>
-        <w:rPr>
-          <w:rStyle w:val="DefaultParagraphFont"/>
-          <w:rFonts w:ascii="Calibri" w:eastAsia="Calibri" w:hAnsi="Calibri" w:cs="Calibri"/>
-          <w:b w:val="0"/>
-          <w:bCs w:val="0"/>
-          <w:i w:val="0"/>
-          <w:iCs w:val="0"/>
-          <w:caps w:val="0"/>
-          <w:smallCaps w:val="0"/>
-          <w:strike w:val="0"/>
-          <w:dstrike w:val="0"/>
-          <w:outline w:val="0"/>
-          <w:shadow w:val="0"/>
-          <w:emboss w:val="0"/>
-          <w:imprint w:val="0"/>
-          <w:noProof w:val="0"/>
-          <w:vanish w:val="0"/>
-          <w:color w:val="auto"/>
-          <w:spacing w:val="0"/>
-          <w:w w:val="100"/>
-          <w:kern w:val="0"/>
-          <w:position w:val="0"/>
-          <w:sz w:val="22"/>
-          <w:szCs w:val="22"/>
-          <w:highlight w:val="none"/>
-          <w:u w:val="none" w:color="auto"/>
-          <w:effect w:val="none"/>
-          <w:bdr w:val="nil"/>
+          <w:bdr w:val="none" w:sz="0" w:space="0" w:color="auto"/>
+          <w:shd w:val="clear" w:color="auto" w:fill="auto"/>
+          <w:vertAlign w:val="baseline"/>
+          <w:rtl w:val="0"/>
+          <w:cs w:val="0"/>
+          <w:lang w:val="de-DE" w:eastAsia="zh-TW" w:bidi="ar-SA"/>
+        </w:rPr>
+        <w:t>Êstêëêëm gáærdêën mêën yêët shy côòùùrsêë.</w:t>
+      </w:r>
+      <w:r>
+        <w:rPr>
+          <w:rStyle w:val="DefaultParagraphFont"/>
+          <w:rFonts w:ascii="Calibri" w:eastAsia="Calibri" w:hAnsi="Calibri" w:cs="Calibri"/>
+          <w:b w:val="0"/>
+          <w:bCs w:val="0"/>
+          <w:i w:val="0"/>
+          <w:iCs w:val="0"/>
+          <w:caps w:val="0"/>
+          <w:smallCaps w:val="0"/>
+          <w:strike w:val="0"/>
+          <w:dstrike w:val="0"/>
+          <w:outline w:val="0"/>
+          <w:shadow w:val="0"/>
+          <w:emboss w:val="0"/>
+          <w:imprint w:val="0"/>
+          <w:noProof w:val="0"/>
+          <w:vanish w:val="0"/>
+          <w:color w:val="auto"/>
+          <w:spacing w:val="0"/>
+          <w:w w:val="100"/>
+          <w:kern w:val="0"/>
+          <w:position w:val="0"/>
+          <w:sz w:val="22"/>
+          <w:szCs w:val="22"/>
+          <w:highlight w:val="none"/>
+          <w:u w:val="none" w:color="auto"/>
+          <w:effect w:val="none"/>
+          <w:bdr w:val="none" w:sz="0" w:space="0" w:color="auto"/>
           <w:shd w:val="clear" w:color="auto" w:fill="auto"/>
           <w:vertAlign w:val="baseline"/>
           <w:rtl w:val="0"/>
@@ -331,44 +331,44 @@
           <w:highlight w:val="none"/>
           <w:u w:val="none" w:color="auto"/>
           <w:effect w:val="none"/>
-          <w:bdr w:val="nil"/>
-          <w:shd w:val="clear" w:color="auto" w:fill="auto"/>
-          <w:vertAlign w:val="baseline"/>
-          <w:rtl w:val="0"/>
-          <w:cs w:val="0"/>
-          <w:lang w:val="de-DE" w:eastAsia="zh-TW" w:bidi="ar-SA"/>
-        </w:rPr>
-        <w:t>Côónsüûltèêd üûp my tôólèêráåbly sôómèêtììmèês pèêrpèêtüûáål ôóh.</w:t>
-      </w:r>
-      <w:r>
-        <w:rPr>
-          <w:rStyle w:val="DefaultParagraphFont"/>
-          <w:rFonts w:ascii="Calibri" w:eastAsia="Calibri" w:hAnsi="Calibri" w:cs="Calibri"/>
-          <w:b w:val="0"/>
-          <w:bCs w:val="0"/>
-          <w:i w:val="0"/>
-          <w:iCs w:val="0"/>
-          <w:caps w:val="0"/>
-          <w:smallCaps w:val="0"/>
-          <w:strike w:val="0"/>
-          <w:dstrike w:val="0"/>
-          <w:outline w:val="0"/>
-          <w:shadow w:val="0"/>
-          <w:emboss w:val="0"/>
-          <w:imprint w:val="0"/>
-          <w:noProof w:val="0"/>
-          <w:vanish w:val="0"/>
-          <w:color w:val="auto"/>
-          <w:spacing w:val="0"/>
-          <w:w w:val="100"/>
-          <w:kern w:val="0"/>
-          <w:position w:val="0"/>
-          <w:sz w:val="22"/>
-          <w:szCs w:val="22"/>
-          <w:highlight w:val="none"/>
-          <w:u w:val="none" w:color="auto"/>
-          <w:effect w:val="none"/>
-          <w:bdr w:val="nil"/>
+          <w:bdr w:val="none" w:sz="0" w:space="0" w:color="auto"/>
+          <w:shd w:val="clear" w:color="auto" w:fill="auto"/>
+          <w:vertAlign w:val="baseline"/>
+          <w:rtl w:val="0"/>
+          <w:cs w:val="0"/>
+          <w:lang w:val="de-DE" w:eastAsia="zh-TW" w:bidi="ar-SA"/>
+        </w:rPr>
+        <w:t>Côönsûûltêêd ûûp my tôölêêråàbly sôömêêtíïmêês pêêrpêêtûûåàl ôöh.</w:t>
+      </w:r>
+      <w:r>
+        <w:rPr>
+          <w:rStyle w:val="DefaultParagraphFont"/>
+          <w:rFonts w:ascii="Calibri" w:eastAsia="Calibri" w:hAnsi="Calibri" w:cs="Calibri"/>
+          <w:b w:val="0"/>
+          <w:bCs w:val="0"/>
+          <w:i w:val="0"/>
+          <w:iCs w:val="0"/>
+          <w:caps w:val="0"/>
+          <w:smallCaps w:val="0"/>
+          <w:strike w:val="0"/>
+          <w:dstrike w:val="0"/>
+          <w:outline w:val="0"/>
+          <w:shadow w:val="0"/>
+          <w:emboss w:val="0"/>
+          <w:imprint w:val="0"/>
+          <w:noProof w:val="0"/>
+          <w:vanish w:val="0"/>
+          <w:color w:val="auto"/>
+          <w:spacing w:val="0"/>
+          <w:w w:val="100"/>
+          <w:kern w:val="0"/>
+          <w:position w:val="0"/>
+          <w:sz w:val="22"/>
+          <w:szCs w:val="22"/>
+          <w:highlight w:val="none"/>
+          <w:u w:val="none" w:color="auto"/>
+          <w:effect w:val="none"/>
+          <w:bdr w:val="none" w:sz="0" w:space="0" w:color="auto"/>
           <w:shd w:val="clear" w:color="auto" w:fill="auto"/>
           <w:vertAlign w:val="baseline"/>
           <w:rtl w:val="0"/>
@@ -405,44 +405,44 @@
           <w:highlight w:val="none"/>
           <w:u w:val="none" w:color="auto"/>
           <w:effect w:val="none"/>
-          <w:bdr w:val="nil"/>
-          <w:shd w:val="clear" w:color="auto" w:fill="auto"/>
-          <w:vertAlign w:val="baseline"/>
-          <w:rtl w:val="0"/>
-          <w:cs w:val="0"/>
-          <w:lang w:val="de-DE" w:eastAsia="zh-TW" w:bidi="ar-SA"/>
-        </w:rPr>
-        <w:t>Êxpréêssìîóón æåccéêptæåncéê ìîmprýûdéêncéê pæårtìîcýûlæår hæåd éêæåt ýûnsæåtìîæåbléê.</w:t>
-      </w:r>
-      <w:r>
-        <w:rPr>
-          <w:rStyle w:val="DefaultParagraphFont"/>
-          <w:rFonts w:ascii="Calibri" w:eastAsia="Calibri" w:hAnsi="Calibri" w:cs="Calibri"/>
-          <w:b w:val="0"/>
-          <w:bCs w:val="0"/>
-          <w:i w:val="0"/>
-          <w:iCs w:val="0"/>
-          <w:caps w:val="0"/>
-          <w:smallCaps w:val="0"/>
-          <w:strike w:val="0"/>
-          <w:dstrike w:val="0"/>
-          <w:outline w:val="0"/>
-          <w:shadow w:val="0"/>
-          <w:emboss w:val="0"/>
-          <w:imprint w:val="0"/>
-          <w:noProof w:val="0"/>
-          <w:vanish w:val="0"/>
-          <w:color w:val="auto"/>
-          <w:spacing w:val="0"/>
-          <w:w w:val="100"/>
-          <w:kern w:val="0"/>
-          <w:position w:val="0"/>
-          <w:sz w:val="22"/>
-          <w:szCs w:val="22"/>
-          <w:highlight w:val="none"/>
-          <w:u w:val="none" w:color="auto"/>
-          <w:effect w:val="none"/>
-          <w:bdr w:val="nil"/>
+          <w:bdr w:val="none" w:sz="0" w:space="0" w:color="auto"/>
+          <w:shd w:val="clear" w:color="auto" w:fill="auto"/>
+          <w:vertAlign w:val="baseline"/>
+          <w:rtl w:val="0"/>
+          <w:cs w:val="0"/>
+          <w:lang w:val="de-DE" w:eastAsia="zh-TW" w:bidi="ar-SA"/>
+        </w:rPr>
+        <w:t>Éxprëèssìîôön âãccëèptâãncëè ìîmprùüdëèncëè pâãrtìîcùülâãr hâãd ëèâãt ùünsâãtìîâãblëè.</w:t>
+      </w:r>
+      <w:r>
+        <w:rPr>
+          <w:rStyle w:val="DefaultParagraphFont"/>
+          <w:rFonts w:ascii="Calibri" w:eastAsia="Calibri" w:hAnsi="Calibri" w:cs="Calibri"/>
+          <w:b w:val="0"/>
+          <w:bCs w:val="0"/>
+          <w:i w:val="0"/>
+          <w:iCs w:val="0"/>
+          <w:caps w:val="0"/>
+          <w:smallCaps w:val="0"/>
+          <w:strike w:val="0"/>
+          <w:dstrike w:val="0"/>
+          <w:outline w:val="0"/>
+          <w:shadow w:val="0"/>
+          <w:emboss w:val="0"/>
+          <w:imprint w:val="0"/>
+          <w:noProof w:val="0"/>
+          <w:vanish w:val="0"/>
+          <w:color w:val="auto"/>
+          <w:spacing w:val="0"/>
+          <w:w w:val="100"/>
+          <w:kern w:val="0"/>
+          <w:position w:val="0"/>
+          <w:sz w:val="22"/>
+          <w:szCs w:val="22"/>
+          <w:highlight w:val="none"/>
+          <w:u w:val="none" w:color="auto"/>
+          <w:effect w:val="none"/>
+          <w:bdr w:val="none" w:sz="0" w:space="0" w:color="auto"/>
           <w:shd w:val="clear" w:color="auto" w:fill="auto"/>
           <w:vertAlign w:val="baseline"/>
           <w:rtl w:val="0"/>
@@ -485,44 +485,44 @@
           <w:highlight w:val="none"/>
           <w:u w:val="none" w:color="auto"/>
           <w:effect w:val="none"/>
-          <w:bdr w:val="nil"/>
-          <w:shd w:val="clear" w:color="auto" w:fill="auto"/>
-          <w:vertAlign w:val="baseline"/>
-          <w:rtl w:val="0"/>
-          <w:cs w:val="0"/>
-          <w:lang w:val="de-DE" w:eastAsia="zh-TW" w:bidi="ar-SA"/>
-        </w:rPr>
-        <w:t>Hàâd dèënóòtííng próòpèërly jóòííntýürèë yóòýü óòccàâsííóòn díírèëctly ràâííllèëry.</w:t>
-      </w:r>
-      <w:r>
-        <w:rPr>
-          <w:rStyle w:val="DefaultParagraphFont"/>
-          <w:rFonts w:ascii="Calibri" w:eastAsia="Calibri" w:hAnsi="Calibri" w:cs="Calibri"/>
-          <w:b w:val="0"/>
-          <w:bCs w:val="0"/>
-          <w:i w:val="0"/>
-          <w:iCs w:val="0"/>
-          <w:caps w:val="0"/>
-          <w:smallCaps w:val="0"/>
-          <w:strike w:val="0"/>
-          <w:dstrike w:val="0"/>
-          <w:outline w:val="0"/>
-          <w:shadow w:val="0"/>
-          <w:emboss w:val="0"/>
-          <w:imprint w:val="0"/>
-          <w:noProof w:val="0"/>
-          <w:vanish w:val="0"/>
-          <w:color w:val="auto"/>
-          <w:spacing w:val="0"/>
-          <w:w w:val="100"/>
-          <w:kern w:val="0"/>
-          <w:position w:val="0"/>
-          <w:sz w:val="22"/>
-          <w:szCs w:val="22"/>
-          <w:highlight w:val="none"/>
-          <w:u w:val="none" w:color="auto"/>
-          <w:effect w:val="none"/>
-          <w:bdr w:val="nil"/>
+          <w:bdr w:val="none" w:sz="0" w:space="0" w:color="auto"/>
+          <w:shd w:val="clear" w:color="auto" w:fill="auto"/>
+          <w:vertAlign w:val="baseline"/>
+          <w:rtl w:val="0"/>
+          <w:cs w:val="0"/>
+          <w:lang w:val="de-DE" w:eastAsia="zh-TW" w:bidi="ar-SA"/>
+        </w:rPr>
+        <w:t>Hæàd dëènöótïîng pröópëèrly jöóïîntýýrëè yöóýý öóccæàsïîöón dïîrëèctly ræàïîllëèry.</w:t>
+      </w:r>
+      <w:r>
+        <w:rPr>
+          <w:rStyle w:val="DefaultParagraphFont"/>
+          <w:rFonts w:ascii="Calibri" w:eastAsia="Calibri" w:hAnsi="Calibri" w:cs="Calibri"/>
+          <w:b w:val="0"/>
+          <w:bCs w:val="0"/>
+          <w:i w:val="0"/>
+          <w:iCs w:val="0"/>
+          <w:caps w:val="0"/>
+          <w:smallCaps w:val="0"/>
+          <w:strike w:val="0"/>
+          <w:dstrike w:val="0"/>
+          <w:outline w:val="0"/>
+          <w:shadow w:val="0"/>
+          <w:emboss w:val="0"/>
+          <w:imprint w:val="0"/>
+          <w:noProof w:val="0"/>
+          <w:vanish w:val="0"/>
+          <w:color w:val="auto"/>
+          <w:spacing w:val="0"/>
+          <w:w w:val="100"/>
+          <w:kern w:val="0"/>
+          <w:position w:val="0"/>
+          <w:sz w:val="22"/>
+          <w:szCs w:val="22"/>
+          <w:highlight w:val="none"/>
+          <w:u w:val="none" w:color="auto"/>
+          <w:effect w:val="none"/>
+          <w:bdr w:val="none" w:sz="0" w:space="0" w:color="auto"/>
           <w:shd w:val="clear" w:color="auto" w:fill="auto"/>
           <w:vertAlign w:val="baseline"/>
           <w:rtl w:val="0"/>
@@ -559,44 +559,44 @@
           <w:highlight w:val="none"/>
           <w:u w:val="none" w:color="auto"/>
           <w:effect w:val="none"/>
-          <w:bdr w:val="nil"/>
-          <w:shd w:val="clear" w:color="auto" w:fill="auto"/>
-          <w:vertAlign w:val="baseline"/>
-          <w:rtl w:val="0"/>
-          <w:cs w:val="0"/>
-          <w:lang w:val="de-DE" w:eastAsia="zh-TW" w:bidi="ar-SA"/>
-        </w:rPr>
-        <w:t>Ïn sàáìíd tõö õöf põöõör fýúll bêë põöst fàácêë snýúg.</w:t>
-      </w:r>
-      <w:r>
-        <w:rPr>
-          <w:rStyle w:val="DefaultParagraphFont"/>
-          <w:rFonts w:ascii="Calibri" w:eastAsia="Calibri" w:hAnsi="Calibri" w:cs="Calibri"/>
-          <w:b w:val="0"/>
-          <w:bCs w:val="0"/>
-          <w:i w:val="0"/>
-          <w:iCs w:val="0"/>
-          <w:caps w:val="0"/>
-          <w:smallCaps w:val="0"/>
-          <w:strike w:val="0"/>
-          <w:dstrike w:val="0"/>
-          <w:outline w:val="0"/>
-          <w:shadow w:val="0"/>
-          <w:emboss w:val="0"/>
-          <w:imprint w:val="0"/>
-          <w:noProof w:val="0"/>
-          <w:vanish w:val="0"/>
-          <w:color w:val="auto"/>
-          <w:spacing w:val="0"/>
-          <w:w w:val="100"/>
-          <w:kern w:val="0"/>
-          <w:position w:val="0"/>
-          <w:sz w:val="22"/>
-          <w:szCs w:val="22"/>
-          <w:highlight w:val="none"/>
-          <w:u w:val="none" w:color="auto"/>
-          <w:effect w:val="none"/>
-          <w:bdr w:val="nil"/>
+          <w:bdr w:val="none" w:sz="0" w:space="0" w:color="auto"/>
+          <w:shd w:val="clear" w:color="auto" w:fill="auto"/>
+          <w:vertAlign w:val="baseline"/>
+          <w:rtl w:val="0"/>
+          <w:cs w:val="0"/>
+          <w:lang w:val="de-DE" w:eastAsia="zh-TW" w:bidi="ar-SA"/>
+        </w:rPr>
+        <w:t>Ìn såàíïd tôó ôóf pôóôór fýúll bêê pôóst fåàcêê snýúg.</w:t>
+      </w:r>
+      <w:r>
+        <w:rPr>
+          <w:rStyle w:val="DefaultParagraphFont"/>
+          <w:rFonts w:ascii="Calibri" w:eastAsia="Calibri" w:hAnsi="Calibri" w:cs="Calibri"/>
+          <w:b w:val="0"/>
+          <w:bCs w:val="0"/>
+          <w:i w:val="0"/>
+          <w:iCs w:val="0"/>
+          <w:caps w:val="0"/>
+          <w:smallCaps w:val="0"/>
+          <w:strike w:val="0"/>
+          <w:dstrike w:val="0"/>
+          <w:outline w:val="0"/>
+          <w:shadow w:val="0"/>
+          <w:emboss w:val="0"/>
+          <w:imprint w:val="0"/>
+          <w:noProof w:val="0"/>
+          <w:vanish w:val="0"/>
+          <w:color w:val="auto"/>
+          <w:spacing w:val="0"/>
+          <w:w w:val="100"/>
+          <w:kern w:val="0"/>
+          <w:position w:val="0"/>
+          <w:sz w:val="22"/>
+          <w:szCs w:val="22"/>
+          <w:highlight w:val="none"/>
+          <w:u w:val="none" w:color="auto"/>
+          <w:effect w:val="none"/>
+          <w:bdr w:val="none" w:sz="0" w:space="0" w:color="auto"/>
           <w:shd w:val="clear" w:color="auto" w:fill="auto"/>
           <w:vertAlign w:val="baseline"/>
           <w:rtl w:val="0"/>
@@ -633,44 +633,44 @@
           <w:highlight w:val="none"/>
           <w:u w:val="none" w:color="auto"/>
           <w:effect w:val="none"/>
-          <w:bdr w:val="nil"/>
-          <w:shd w:val="clear" w:color="auto" w:fill="auto"/>
-          <w:vertAlign w:val="baseline"/>
-          <w:rtl w:val="0"/>
-          <w:cs w:val="0"/>
-          <w:lang w:val="de-DE" w:eastAsia="zh-TW" w:bidi="ar-SA"/>
-        </w:rPr>
-        <w:t>Întròödüýcéëd ïïmprüýdéëncéë séëéë sáày üýnpléëáàsïïng déëvòönshïïréë áàccéëptáàncéë sòön.</w:t>
-      </w:r>
-      <w:r>
-        <w:rPr>
-          <w:rStyle w:val="DefaultParagraphFont"/>
-          <w:rFonts w:ascii="Calibri" w:eastAsia="Calibri" w:hAnsi="Calibri" w:cs="Calibri"/>
-          <w:b w:val="0"/>
-          <w:bCs w:val="0"/>
-          <w:i w:val="0"/>
-          <w:iCs w:val="0"/>
-          <w:caps w:val="0"/>
-          <w:smallCaps w:val="0"/>
-          <w:strike w:val="0"/>
-          <w:dstrike w:val="0"/>
-          <w:outline w:val="0"/>
-          <w:shadow w:val="0"/>
-          <w:emboss w:val="0"/>
-          <w:imprint w:val="0"/>
-          <w:noProof w:val="0"/>
-          <w:vanish w:val="0"/>
-          <w:color w:val="auto"/>
-          <w:spacing w:val="0"/>
-          <w:w w:val="100"/>
-          <w:kern w:val="0"/>
-          <w:position w:val="0"/>
-          <w:sz w:val="22"/>
-          <w:szCs w:val="22"/>
-          <w:highlight w:val="none"/>
-          <w:u w:val="none" w:color="auto"/>
-          <w:effect w:val="none"/>
-          <w:bdr w:val="nil"/>
+          <w:bdr w:val="none" w:sz="0" w:space="0" w:color="auto"/>
+          <w:shd w:val="clear" w:color="auto" w:fill="auto"/>
+          <w:vertAlign w:val="baseline"/>
+          <w:rtl w:val="0"/>
+          <w:cs w:val="0"/>
+          <w:lang w:val="de-DE" w:eastAsia="zh-TW" w:bidi="ar-SA"/>
+        </w:rPr>
+        <w:t>Ïntröódýücëêd ïìmprýüdëêncëê sëêëê sãåy ýünplëêãåsïìng dëêvöónshïìrëê ãåccëêptãåncëê söón.</w:t>
+      </w:r>
+      <w:r>
+        <w:rPr>
+          <w:rStyle w:val="DefaultParagraphFont"/>
+          <w:rFonts w:ascii="Calibri" w:eastAsia="Calibri" w:hAnsi="Calibri" w:cs="Calibri"/>
+          <w:b w:val="0"/>
+          <w:bCs w:val="0"/>
+          <w:i w:val="0"/>
+          <w:iCs w:val="0"/>
+          <w:caps w:val="0"/>
+          <w:smallCaps w:val="0"/>
+          <w:strike w:val="0"/>
+          <w:dstrike w:val="0"/>
+          <w:outline w:val="0"/>
+          <w:shadow w:val="0"/>
+          <w:emboss w:val="0"/>
+          <w:imprint w:val="0"/>
+          <w:noProof w:val="0"/>
+          <w:vanish w:val="0"/>
+          <w:color w:val="auto"/>
+          <w:spacing w:val="0"/>
+          <w:w w:val="100"/>
+          <w:kern w:val="0"/>
+          <w:position w:val="0"/>
+          <w:sz w:val="22"/>
+          <w:szCs w:val="22"/>
+          <w:highlight w:val="none"/>
+          <w:u w:val="none" w:color="auto"/>
+          <w:effect w:val="none"/>
+          <w:bdr w:val="none" w:sz="0" w:space="0" w:color="auto"/>
           <w:shd w:val="clear" w:color="auto" w:fill="auto"/>
           <w:vertAlign w:val="baseline"/>
           <w:rtl w:val="0"/>
@@ -707,44 +707,44 @@
           <w:highlight w:val="none"/>
           <w:u w:val="none" w:color="auto"/>
           <w:effect w:val="none"/>
-          <w:bdr w:val="nil"/>
-          <w:shd w:val="clear" w:color="auto" w:fill="auto"/>
-          <w:vertAlign w:val="baseline"/>
-          <w:rtl w:val="0"/>
-          <w:cs w:val="0"/>
-          <w:lang w:val="de-DE" w:eastAsia="zh-TW" w:bidi="ar-SA"/>
-        </w:rPr>
-        <w:t>Êxêëtêër lòòngêër wíïsdòòm gäáy nòòr dêësíïgn äágêë.</w:t>
-      </w:r>
-      <w:r>
-        <w:rPr>
-          <w:rStyle w:val="DefaultParagraphFont"/>
-          <w:rFonts w:ascii="Calibri" w:eastAsia="Calibri" w:hAnsi="Calibri" w:cs="Calibri"/>
-          <w:b w:val="0"/>
-          <w:bCs w:val="0"/>
-          <w:i w:val="0"/>
-          <w:iCs w:val="0"/>
-          <w:caps w:val="0"/>
-          <w:smallCaps w:val="0"/>
-          <w:strike w:val="0"/>
-          <w:dstrike w:val="0"/>
-          <w:outline w:val="0"/>
-          <w:shadow w:val="0"/>
-          <w:emboss w:val="0"/>
-          <w:imprint w:val="0"/>
-          <w:noProof w:val="0"/>
-          <w:vanish w:val="0"/>
-          <w:color w:val="auto"/>
-          <w:spacing w:val="0"/>
-          <w:w w:val="100"/>
-          <w:kern w:val="0"/>
-          <w:position w:val="0"/>
-          <w:sz w:val="22"/>
-          <w:szCs w:val="22"/>
-          <w:highlight w:val="none"/>
-          <w:u w:val="none" w:color="auto"/>
-          <w:effect w:val="none"/>
-          <w:bdr w:val="nil"/>
+          <w:bdr w:val="none" w:sz="0" w:space="0" w:color="auto"/>
+          <w:shd w:val="clear" w:color="auto" w:fill="auto"/>
+          <w:vertAlign w:val="baseline"/>
+          <w:rtl w:val="0"/>
+          <w:cs w:val="0"/>
+          <w:lang w:val="de-DE" w:eastAsia="zh-TW" w:bidi="ar-SA"/>
+        </w:rPr>
+        <w:t>Èxêétêér lööngêér wïîsdööm gááy nöör dêésïîgn áágêé.</w:t>
+      </w:r>
+      <w:r>
+        <w:rPr>
+          <w:rStyle w:val="DefaultParagraphFont"/>
+          <w:rFonts w:ascii="Calibri" w:eastAsia="Calibri" w:hAnsi="Calibri" w:cs="Calibri"/>
+          <w:b w:val="0"/>
+          <w:bCs w:val="0"/>
+          <w:i w:val="0"/>
+          <w:iCs w:val="0"/>
+          <w:caps w:val="0"/>
+          <w:smallCaps w:val="0"/>
+          <w:strike w:val="0"/>
+          <w:dstrike w:val="0"/>
+          <w:outline w:val="0"/>
+          <w:shadow w:val="0"/>
+          <w:emboss w:val="0"/>
+          <w:imprint w:val="0"/>
+          <w:noProof w:val="0"/>
+          <w:vanish w:val="0"/>
+          <w:color w:val="auto"/>
+          <w:spacing w:val="0"/>
+          <w:w w:val="100"/>
+          <w:kern w:val="0"/>
+          <w:position w:val="0"/>
+          <w:sz w:val="22"/>
+          <w:szCs w:val="22"/>
+          <w:highlight w:val="none"/>
+          <w:u w:val="none" w:color="auto"/>
+          <w:effect w:val="none"/>
+          <w:bdr w:val="none" w:sz="0" w:space="0" w:color="auto"/>
           <w:shd w:val="clear" w:color="auto" w:fill="auto"/>
           <w:vertAlign w:val="baseline"/>
           <w:rtl w:val="0"/>
@@ -781,44 +781,44 @@
           <w:highlight w:val="none"/>
           <w:u w:val="none" w:color="auto"/>
           <w:effect w:val="none"/>
-          <w:bdr w:val="nil"/>
-          <w:shd w:val="clear" w:color="auto" w:fill="auto"/>
-          <w:vertAlign w:val="baseline"/>
-          <w:rtl w:val="0"/>
-          <w:cs w:val="0"/>
-          <w:lang w:val="de-DE" w:eastAsia="zh-TW" w:bidi="ar-SA"/>
-        </w:rPr>
-        <w:t>Åm wëëâãthëër tóô ëëntëërëëd nóôrlâãnd nóô ïïn shóôwïïng sëërvïïcëë.</w:t>
-      </w:r>
-      <w:r>
-        <w:rPr>
-          <w:rStyle w:val="DefaultParagraphFont"/>
-          <w:rFonts w:ascii="Calibri" w:eastAsia="Calibri" w:hAnsi="Calibri" w:cs="Calibri"/>
-          <w:b w:val="0"/>
-          <w:bCs w:val="0"/>
-          <w:i w:val="0"/>
-          <w:iCs w:val="0"/>
-          <w:caps w:val="0"/>
-          <w:smallCaps w:val="0"/>
-          <w:strike w:val="0"/>
-          <w:dstrike w:val="0"/>
-          <w:outline w:val="0"/>
-          <w:shadow w:val="0"/>
-          <w:emboss w:val="0"/>
-          <w:imprint w:val="0"/>
-          <w:noProof w:val="0"/>
-          <w:vanish w:val="0"/>
-          <w:color w:val="auto"/>
-          <w:spacing w:val="0"/>
-          <w:w w:val="100"/>
-          <w:kern w:val="0"/>
-          <w:position w:val="0"/>
-          <w:sz w:val="22"/>
-          <w:szCs w:val="22"/>
-          <w:highlight w:val="none"/>
-          <w:u w:val="none" w:color="auto"/>
-          <w:effect w:val="none"/>
-          <w:bdr w:val="nil"/>
+          <w:bdr w:val="none" w:sz="0" w:space="0" w:color="auto"/>
+          <w:shd w:val="clear" w:color="auto" w:fill="auto"/>
+          <w:vertAlign w:val="baseline"/>
+          <w:rtl w:val="0"/>
+          <w:cs w:val="0"/>
+          <w:lang w:val="de-DE" w:eastAsia="zh-TW" w:bidi="ar-SA"/>
+        </w:rPr>
+        <w:t>Âm wèëããthèër tóó èëntèërèëd nóórlããnd nóó ïìn shóówïìng sèërvïìcèë.</w:t>
+      </w:r>
+      <w:r>
+        <w:rPr>
+          <w:rStyle w:val="DefaultParagraphFont"/>
+          <w:rFonts w:ascii="Calibri" w:eastAsia="Calibri" w:hAnsi="Calibri" w:cs="Calibri"/>
+          <w:b w:val="0"/>
+          <w:bCs w:val="0"/>
+          <w:i w:val="0"/>
+          <w:iCs w:val="0"/>
+          <w:caps w:val="0"/>
+          <w:smallCaps w:val="0"/>
+          <w:strike w:val="0"/>
+          <w:dstrike w:val="0"/>
+          <w:outline w:val="0"/>
+          <w:shadow w:val="0"/>
+          <w:emboss w:val="0"/>
+          <w:imprint w:val="0"/>
+          <w:noProof w:val="0"/>
+          <w:vanish w:val="0"/>
+          <w:color w:val="auto"/>
+          <w:spacing w:val="0"/>
+          <w:w w:val="100"/>
+          <w:kern w:val="0"/>
+          <w:position w:val="0"/>
+          <w:sz w:val="22"/>
+          <w:szCs w:val="22"/>
+          <w:highlight w:val="none"/>
+          <w:u w:val="none" w:color="auto"/>
+          <w:effect w:val="none"/>
+          <w:bdr w:val="none" w:sz="0" w:space="0" w:color="auto"/>
           <w:shd w:val="clear" w:color="auto" w:fill="auto"/>
           <w:vertAlign w:val="baseline"/>
           <w:rtl w:val="0"/>
@@ -855,44 +855,44 @@
           <w:highlight w:val="none"/>
           <w:u w:val="none" w:color="auto"/>
           <w:effect w:val="none"/>
-          <w:bdr w:val="nil"/>
-          <w:shd w:val="clear" w:color="auto" w:fill="auto"/>
-          <w:vertAlign w:val="baseline"/>
-          <w:rtl w:val="0"/>
-          <w:cs w:val="0"/>
-          <w:lang w:val="de-DE" w:eastAsia="zh-TW" w:bidi="ar-SA"/>
-        </w:rPr>
-        <w:t>Nóòr rëêpëêâãtëêd spëêâãkìîng shy âãppëêtìîtëê.</w:t>
-      </w:r>
-      <w:r>
-        <w:rPr>
-          <w:rStyle w:val="DefaultParagraphFont"/>
-          <w:rFonts w:ascii="Calibri" w:eastAsia="Calibri" w:hAnsi="Calibri" w:cs="Calibri"/>
-          <w:b w:val="0"/>
-          <w:bCs w:val="0"/>
-          <w:i w:val="0"/>
-          <w:iCs w:val="0"/>
-          <w:caps w:val="0"/>
-          <w:smallCaps w:val="0"/>
-          <w:strike w:val="0"/>
-          <w:dstrike w:val="0"/>
-          <w:outline w:val="0"/>
-          <w:shadow w:val="0"/>
-          <w:emboss w:val="0"/>
-          <w:imprint w:val="0"/>
-          <w:noProof w:val="0"/>
-          <w:vanish w:val="0"/>
-          <w:color w:val="auto"/>
-          <w:spacing w:val="0"/>
-          <w:w w:val="100"/>
-          <w:kern w:val="0"/>
-          <w:position w:val="0"/>
-          <w:sz w:val="22"/>
-          <w:szCs w:val="22"/>
-          <w:highlight w:val="none"/>
-          <w:u w:val="none" w:color="auto"/>
-          <w:effect w:val="none"/>
-          <w:bdr w:val="nil"/>
+          <w:bdr w:val="none" w:sz="0" w:space="0" w:color="auto"/>
+          <w:shd w:val="clear" w:color="auto" w:fill="auto"/>
+          <w:vertAlign w:val="baseline"/>
+          <w:rtl w:val="0"/>
+          <w:cs w:val="0"/>
+          <w:lang w:val="de-DE" w:eastAsia="zh-TW" w:bidi="ar-SA"/>
+        </w:rPr>
+        <w:t>Nôör réêpéêæátéêd spéêæákììng shy æáppéêtììtéê.</w:t>
+      </w:r>
+      <w:r>
+        <w:rPr>
+          <w:rStyle w:val="DefaultParagraphFont"/>
+          <w:rFonts w:ascii="Calibri" w:eastAsia="Calibri" w:hAnsi="Calibri" w:cs="Calibri"/>
+          <w:b w:val="0"/>
+          <w:bCs w:val="0"/>
+          <w:i w:val="0"/>
+          <w:iCs w:val="0"/>
+          <w:caps w:val="0"/>
+          <w:smallCaps w:val="0"/>
+          <w:strike w:val="0"/>
+          <w:dstrike w:val="0"/>
+          <w:outline w:val="0"/>
+          <w:shadow w:val="0"/>
+          <w:emboss w:val="0"/>
+          <w:imprint w:val="0"/>
+          <w:noProof w:val="0"/>
+          <w:vanish w:val="0"/>
+          <w:color w:val="auto"/>
+          <w:spacing w:val="0"/>
+          <w:w w:val="100"/>
+          <w:kern w:val="0"/>
+          <w:position w:val="0"/>
+          <w:sz w:val="22"/>
+          <w:szCs w:val="22"/>
+          <w:highlight w:val="none"/>
+          <w:u w:val="none" w:color="auto"/>
+          <w:effect w:val="none"/>
+          <w:bdr w:val="none" w:sz="0" w:space="0" w:color="auto"/>
           <w:shd w:val="clear" w:color="auto" w:fill="auto"/>
           <w:vertAlign w:val="baseline"/>
           <w:rtl w:val="0"/>
@@ -929,44 +929,44 @@
           <w:highlight w:val="none"/>
           <w:u w:val="none" w:color="auto"/>
           <w:effect w:val="none"/>
-          <w:bdr w:val="nil"/>
-          <w:shd w:val="clear" w:color="auto" w:fill="auto"/>
-          <w:vertAlign w:val="baseline"/>
-          <w:rtl w:val="0"/>
-          <w:cs w:val="0"/>
-          <w:lang w:val="de-DE" w:eastAsia="zh-TW" w:bidi="ar-SA"/>
-        </w:rPr>
-        <w:t>Ëxcîïtéèd îït hææstîïly ææn pææstüúréè îït óôbséèrvéè.</w:t>
-      </w:r>
-      <w:r>
-        <w:rPr>
-          <w:rStyle w:val="DefaultParagraphFont"/>
-          <w:rFonts w:ascii="Calibri" w:eastAsia="Calibri" w:hAnsi="Calibri" w:cs="Calibri"/>
-          <w:b w:val="0"/>
-          <w:bCs w:val="0"/>
-          <w:i w:val="0"/>
-          <w:iCs w:val="0"/>
-          <w:caps w:val="0"/>
-          <w:smallCaps w:val="0"/>
-          <w:strike w:val="0"/>
-          <w:dstrike w:val="0"/>
-          <w:outline w:val="0"/>
-          <w:shadow w:val="0"/>
-          <w:emboss w:val="0"/>
-          <w:imprint w:val="0"/>
-          <w:noProof w:val="0"/>
-          <w:vanish w:val="0"/>
-          <w:color w:val="auto"/>
-          <w:spacing w:val="0"/>
-          <w:w w:val="100"/>
-          <w:kern w:val="0"/>
-          <w:position w:val="0"/>
-          <w:sz w:val="22"/>
-          <w:szCs w:val="22"/>
-          <w:highlight w:val="none"/>
-          <w:u w:val="none" w:color="auto"/>
-          <w:effect w:val="none"/>
-          <w:bdr w:val="nil"/>
+          <w:bdr w:val="none" w:sz="0" w:space="0" w:color="auto"/>
+          <w:shd w:val="clear" w:color="auto" w:fill="auto"/>
+          <w:vertAlign w:val="baseline"/>
+          <w:rtl w:val="0"/>
+          <w:cs w:val="0"/>
+          <w:lang w:val="de-DE" w:eastAsia="zh-TW" w:bidi="ar-SA"/>
+        </w:rPr>
+        <w:t>Ëxcíîtêëd íît hââstíîly âân pââstýúrêë íît ööbsêërvêë.</w:t>
+      </w:r>
+      <w:r>
+        <w:rPr>
+          <w:rStyle w:val="DefaultParagraphFont"/>
+          <w:rFonts w:ascii="Calibri" w:eastAsia="Calibri" w:hAnsi="Calibri" w:cs="Calibri"/>
+          <w:b w:val="0"/>
+          <w:bCs w:val="0"/>
+          <w:i w:val="0"/>
+          <w:iCs w:val="0"/>
+          <w:caps w:val="0"/>
+          <w:smallCaps w:val="0"/>
+          <w:strike w:val="0"/>
+          <w:dstrike w:val="0"/>
+          <w:outline w:val="0"/>
+          <w:shadow w:val="0"/>
+          <w:emboss w:val="0"/>
+          <w:imprint w:val="0"/>
+          <w:noProof w:val="0"/>
+          <w:vanish w:val="0"/>
+          <w:color w:val="auto"/>
+          <w:spacing w:val="0"/>
+          <w:w w:val="100"/>
+          <w:kern w:val="0"/>
+          <w:position w:val="0"/>
+          <w:sz w:val="22"/>
+          <w:szCs w:val="22"/>
+          <w:highlight w:val="none"/>
+          <w:u w:val="none" w:color="auto"/>
+          <w:effect w:val="none"/>
+          <w:bdr w:val="none" w:sz="0" w:space="0" w:color="auto"/>
           <w:shd w:val="clear" w:color="auto" w:fill="auto"/>
           <w:vertAlign w:val="baseline"/>
           <w:rtl w:val="0"/>
@@ -1003,14 +1003,14 @@
           <w:highlight w:val="none"/>
           <w:u w:val="none" w:color="auto"/>
           <w:effect w:val="none"/>
-          <w:bdr w:val="nil"/>
-          <w:shd w:val="clear" w:color="auto" w:fill="auto"/>
-          <w:vertAlign w:val="baseline"/>
-          <w:rtl w:val="0"/>
-          <w:cs w:val="0"/>
-          <w:lang w:val="de-DE" w:eastAsia="zh-TW" w:bidi="ar-SA"/>
-        </w:rPr>
-        <w:t>Snúûg häænd hòõw däærêë hêërêë tòõòõ.</w:t>
+          <w:bdr w:val="none" w:sz="0" w:space="0" w:color="auto"/>
+          <w:shd w:val="clear" w:color="auto" w:fill="auto"/>
+          <w:vertAlign w:val="baseline"/>
+          <w:rtl w:val="0"/>
+          <w:cs w:val="0"/>
+          <w:lang w:val="de-DE" w:eastAsia="zh-TW" w:bidi="ar-SA"/>
+        </w:rPr>
+        <w:t>Snûùg hàånd hõõw dàårèê hèêrèê tõõõõ.</w:t>
       </w:r>
       <w:bookmarkStart w:id="0" w:name="_GoBack"/>
       <w:bookmarkEnd w:id="0"/>

--- a/Test_BP/Fol_2k_files_500(2)/de-DE/file 500_2 - Copy (299)_de.docx
+++ b/Test_BP/Fol_2k_files_500(2)/de-DE/file 500_2 - Copy (299)_de.docx
@@ -42,7 +42,7 @@
           <w:cs w:val="0"/>
           <w:lang w:val="de-DE" w:eastAsia="zh-TW" w:bidi="ar-SA"/>
         </w:rPr>
-        <w:t>t êéxcêépt tòö sòö têémpêér müýtüýäàl täàstêés mòöthêér.</w:t>
+        <w:t>t ééxcéépt töô söô téémpéér müùtüùáål táåstéés möôthéér.</w:t>
       </w:r>
       <w:r>
         <w:rPr>
@@ -116,7 +116,7 @@
           <w:cs w:val="0"/>
           <w:lang w:val="de-DE" w:eastAsia="zh-TW" w:bidi="ar-SA"/>
         </w:rPr>
-        <w:t>Ìntêêrêêstêêd cùùltïïvæætêêd ïïts cöõntïïnùùïïng nöõw yêêt æærêê.</w:t>
+        <w:t>Întëërëëstëëd cýûltîívæätëëd îíts còõntîínýûîíng nòõw yëët æärëë.</w:t>
       </w:r>
       <w:r>
         <w:rPr>
@@ -190,7 +190,7 @@
           <w:cs w:val="0"/>
           <w:lang w:val="de-DE" w:eastAsia="zh-TW" w:bidi="ar-SA"/>
         </w:rPr>
-        <w:t>Óúüt ïìntéérééstééd ááccééptááncéé öòúür páártïìáálïìty ááffröòntïìng úünplééáásáánt why áádd.</w:t>
+        <w:t>Óýüt íîntêèrêèstêèd äåccêèptäåncêè òòýür päårtíîäålíîty äåffròòntíîng ýünplêèäåsäånt why äådd.</w:t>
       </w:r>
       <w:r>
         <w:rPr>
@@ -264,7 +264,7 @@
           <w:cs w:val="0"/>
           <w:lang w:val="de-DE" w:eastAsia="zh-TW" w:bidi="ar-SA"/>
         </w:rPr>
-        <w:t>Êstêëêëm gáærdêën mêën yêët shy côòùùrsêë.</w:t>
+        <w:t>Èstëêëêm gåårdëên mëên yëêt shy cöôúýrsëê.</w:t>
       </w:r>
       <w:r>
         <w:rPr>
@@ -338,7 +338,7 @@
           <w:cs w:val="0"/>
           <w:lang w:val="de-DE" w:eastAsia="zh-TW" w:bidi="ar-SA"/>
         </w:rPr>
-        <w:t>Côönsûûltêêd ûûp my tôölêêråàbly sôömêêtíïmêês pêêrpêêtûûåàl ôöh.</w:t>
+        <w:t>Cóônsûûltëéd ûûp my tóôlëérâábly sóômëétïímëés pëérpëétûûâál óôh.</w:t>
       </w:r>
       <w:r>
         <w:rPr>
@@ -412,7 +412,7 @@
           <w:cs w:val="0"/>
           <w:lang w:val="de-DE" w:eastAsia="zh-TW" w:bidi="ar-SA"/>
         </w:rPr>
-        <w:t>Éxprëèssìîôön âãccëèptâãncëè ìîmprùüdëèncëè pâãrtìîcùülâãr hâãd ëèâãt ùünsâãtìîâãblëè.</w:t>
+        <w:t>Èxprèéssìîôôn åæccèéptåæncèé ìîmprüûdèéncèé påærtìîcüûlåær håæd èéåæt üûnsåætìîåæblèé.</w:t>
       </w:r>
       <w:r>
         <w:rPr>
@@ -492,7 +492,7 @@
           <w:cs w:val="0"/>
           <w:lang w:val="de-DE" w:eastAsia="zh-TW" w:bidi="ar-SA"/>
         </w:rPr>
-        <w:t>Hæàd dëènöótïîng pröópëèrly jöóïîntýýrëè yöóýý öóccæàsïîöón dïîrëèctly ræàïîllëèry.</w:t>
+        <w:t>Hååd dêénõõtíïng prõõpêérly jõõíïntùýrêé yõõùý õõccååsíïõõn díïrêéctly rååíïllêéry.</w:t>
       </w:r>
       <w:r>
         <w:rPr>
@@ -566,7 +566,7 @@
           <w:cs w:val="0"/>
           <w:lang w:val="de-DE" w:eastAsia="zh-TW" w:bidi="ar-SA"/>
         </w:rPr>
-        <w:t>Ìn såàíïd tôó ôóf pôóôór fýúll bêê pôóst fåàcêê snýúg.</w:t>
+        <w:t>Ïn sæâïîd tòó òóf pòóòór füüll béë pòóst fæâcéë snüüg.</w:t>
       </w:r>
       <w:r>
         <w:rPr>
@@ -640,7 +640,7 @@
           <w:cs w:val="0"/>
           <w:lang w:val="de-DE" w:eastAsia="zh-TW" w:bidi="ar-SA"/>
         </w:rPr>
-        <w:t>Ïntröódýücëêd ïìmprýüdëêncëê sëêëê sãåy ýünplëêãåsïìng dëêvöónshïìrëê ãåccëêptãåncëê söón.</w:t>
+        <w:t>Íntròódýücêèd ìïmprýüdêèncêè sêèêè sáây ýünplêèáâsìïng dêèvòónshìïrêè áâccêèptáâncêè sòón.</w:t>
       </w:r>
       <w:r>
         <w:rPr>
@@ -714,7 +714,7 @@
           <w:cs w:val="0"/>
           <w:lang w:val="de-DE" w:eastAsia="zh-TW" w:bidi="ar-SA"/>
         </w:rPr>
-        <w:t>Èxêétêér lööngêér wïîsdööm gááy nöör dêésïîgn áágêé.</w:t>
+        <w:t>Èxêétêér lòöngêér wíïsdòöm gáåy nòör dêésíïgn áågêé.</w:t>
       </w:r>
       <w:r>
         <w:rPr>
@@ -788,7 +788,7 @@
           <w:cs w:val="0"/>
           <w:lang w:val="de-DE" w:eastAsia="zh-TW" w:bidi="ar-SA"/>
         </w:rPr>
-        <w:t>Âm wèëããthèër tóó èëntèërèëd nóórlããnd nóó ïìn shóówïìng sèërvïìcèë.</w:t>
+        <w:t>Âm wéèáãthéèr tóò éèntéèréèd nóòrláãnd nóò ïìn shóòwïìng séèrvïìcéè.</w:t>
       </w:r>
       <w:r>
         <w:rPr>
@@ -862,7 +862,7 @@
           <w:cs w:val="0"/>
           <w:lang w:val="de-DE" w:eastAsia="zh-TW" w:bidi="ar-SA"/>
         </w:rPr>
-        <w:t>Nôör réêpéêæátéêd spéêæákììng shy æáppéêtììtéê.</w:t>
+        <w:t>Nôör rêépêéàætêéd spêéàækîîng shy àæppêétîîtêé.</w:t>
       </w:r>
       <w:r>
         <w:rPr>
@@ -936,7 +936,7 @@
           <w:cs w:val="0"/>
           <w:lang w:val="de-DE" w:eastAsia="zh-TW" w:bidi="ar-SA"/>
         </w:rPr>
-        <w:t>Ëxcíîtêëd íît hââstíîly âân pââstýúrêë íît ööbsêërvêë.</w:t>
+        <w:t>Èxcïítëêd ïít håästïíly åän påästûûrëê ïít óöbsëêrvëê.</w:t>
       </w:r>
       <w:r>
         <w:rPr>
@@ -1010,7 +1010,7 @@
           <w:cs w:val="0"/>
           <w:lang w:val="de-DE" w:eastAsia="zh-TW" w:bidi="ar-SA"/>
         </w:rPr>
-        <w:t>Snûùg hàånd hõõw dàårèê hèêrèê tõõõõ.</w:t>
+        <w:t>Snúùg háànd hööw dáàrëè hëèrëè töööö.</w:t>
       </w:r>
       <w:bookmarkStart w:id="0" w:name="_GoBack"/>
       <w:bookmarkEnd w:id="0"/>

--- a/Test_BP/Fol_2k_files_500(2)/de-DE/file 500_2 - Copy (299)_de.docx
+++ b/Test_BP/Fol_2k_files_500(2)/de-DE/file 500_2 - Copy (299)_de.docx
@@ -42,7 +42,7 @@
           <w:cs w:val="0"/>
           <w:lang w:val="de-DE" w:eastAsia="zh-TW" w:bidi="ar-SA"/>
         </w:rPr>
-        <w:t>t ééxcéépt töô söô téémpéér müùtüùáål táåstéés möôthéér.</w:t>
+        <w:t>t ééxcéépt tóò sóò téémpéér mùútùúãàl tãàstéés móòthéér.</w:t>
       </w:r>
       <w:r>
         <w:rPr>
@@ -116,7 +116,7 @@
           <w:cs w:val="0"/>
           <w:lang w:val="de-DE" w:eastAsia="zh-TW" w:bidi="ar-SA"/>
         </w:rPr>
-        <w:t>Întëërëëstëëd cýûltîívæätëëd îíts còõntîínýûîíng nòõw yëët æärëë.</w:t>
+        <w:t>Întèérèéstèéd cüûltïìvåätèéd ïìts cöóntïìnüûïìng nöów yèét åärèé.</w:t>
       </w:r>
       <w:r>
         <w:rPr>
@@ -190,7 +190,7 @@
           <w:cs w:val="0"/>
           <w:lang w:val="de-DE" w:eastAsia="zh-TW" w:bidi="ar-SA"/>
         </w:rPr>
-        <w:t>Óýüt íîntêèrêèstêèd äåccêèptäåncêè òòýür päårtíîäålíîty äåffròòntíîng ýünplêèäåsäånt why äådd.</w:t>
+        <w:t>Õúýt ïìntéérééstééd âáccééptâáncéé õõúýr pâártïìâálïìty âáffrõõntïìng úýnplééâásâánt why âádd.</w:t>
       </w:r>
       <w:r>
         <w:rPr>
@@ -264,7 +264,7 @@
           <w:cs w:val="0"/>
           <w:lang w:val="de-DE" w:eastAsia="zh-TW" w:bidi="ar-SA"/>
         </w:rPr>
-        <w:t>Èstëêëêm gåårdëên mëên yëêt shy cöôúýrsëê.</w:t>
+        <w:t>Ëstèêèêm gàãrdèên mèên yèêt shy cööüûrsèê.</w:t>
       </w:r>
       <w:r>
         <w:rPr>
@@ -338,7 +338,7 @@
           <w:cs w:val="0"/>
           <w:lang w:val="de-DE" w:eastAsia="zh-TW" w:bidi="ar-SA"/>
         </w:rPr>
-        <w:t>Cóônsûûltëéd ûûp my tóôlëérâábly sóômëétïímëés pëérpëétûûâál óôh.</w:t>
+        <w:t>Cóònsüúltëéd üúp my tóòlëéråàbly sóòmëétïïmëés pëérpëétüúåàl óòh.</w:t>
       </w:r>
       <w:r>
         <w:rPr>
@@ -412,7 +412,7 @@
           <w:cs w:val="0"/>
           <w:lang w:val="de-DE" w:eastAsia="zh-TW" w:bidi="ar-SA"/>
         </w:rPr>
-        <w:t>Èxprèéssìîôôn åæccèéptåæncèé ìîmprüûdèéncèé påærtìîcüûlåær håæd èéåæt üûnsåætìîåæblèé.</w:t>
+        <w:t>Éxprêèssììòön åàccêèptåàncêè ììmprúúdêèncêè påàrtììcúúlåàr håàd êèåàt úúnsåàtììåàblêè.</w:t>
       </w:r>
       <w:r>
         <w:rPr>
@@ -492,7 +492,7 @@
           <w:cs w:val="0"/>
           <w:lang w:val="de-DE" w:eastAsia="zh-TW" w:bidi="ar-SA"/>
         </w:rPr>
-        <w:t>Hååd dêénõõtíïng prõõpêérly jõõíïntùýrêé yõõùý õõccååsíïõõn díïrêéctly rååíïllêéry.</w:t>
+        <w:t>Hææd dèënòótîïng pròópèërly jòóîïntüürèë yòóüü òóccææsîïòón dîïrèëctly rææîïllèëry.</w:t>
       </w:r>
       <w:r>
         <w:rPr>
@@ -566,7 +566,7 @@
           <w:cs w:val="0"/>
           <w:lang w:val="de-DE" w:eastAsia="zh-TW" w:bidi="ar-SA"/>
         </w:rPr>
-        <w:t>Ïn sæâïîd tòó òóf pòóòór füüll béë pòóst fæâcéë snüüg.</w:t>
+        <w:t>Ïn sâåîíd tóö óöf póöóör füýll bêë póöst fâåcêë snüýg.</w:t>
       </w:r>
       <w:r>
         <w:rPr>
@@ -640,7 +640,7 @@
           <w:cs w:val="0"/>
           <w:lang w:val="de-DE" w:eastAsia="zh-TW" w:bidi="ar-SA"/>
         </w:rPr>
-        <w:t>Íntròódýücêèd ìïmprýüdêèncêè sêèêè sáây ýünplêèáâsìïng dêèvòónshìïrêè áâccêèptáâncêè sòón.</w:t>
+        <w:t>Ìntróôdüúcééd íímprüúdééncéé séééé sãáy üúnplééãásííng déévóônshííréé ãáccééptãáncéé sóôn.</w:t>
       </w:r>
       <w:r>
         <w:rPr>
@@ -714,7 +714,7 @@
           <w:cs w:val="0"/>
           <w:lang w:val="de-DE" w:eastAsia="zh-TW" w:bidi="ar-SA"/>
         </w:rPr>
-        <w:t>Èxêétêér lòöngêér wíïsdòöm gáåy nòör dêésíïgn áågêé.</w:t>
+        <w:t>Ëxèêtèêr lõöngèêr wíìsdõöm gäæy nõör dèêsíìgn äægèê.</w:t>
       </w:r>
       <w:r>
         <w:rPr>
@@ -788,7 +788,7 @@
           <w:cs w:val="0"/>
           <w:lang w:val="de-DE" w:eastAsia="zh-TW" w:bidi="ar-SA"/>
         </w:rPr>
-        <w:t>Âm wéèáãthéèr tóò éèntéèréèd nóòrláãnd nóò ïìn shóòwïìng séèrvïìcéè.</w:t>
+        <w:t>Æm wèèããthèèr tóó èèntèèrèèd nóórlããnd nóó ïín shóówïíng sèèrvïícèè.</w:t>
       </w:r>
       <w:r>
         <w:rPr>
@@ -862,7 +862,7 @@
           <w:cs w:val="0"/>
           <w:lang w:val="de-DE" w:eastAsia="zh-TW" w:bidi="ar-SA"/>
         </w:rPr>
-        <w:t>Nôör rêépêéàætêéd spêéàækîîng shy àæppêétîîtêé.</w:t>
+        <w:t>Nòõr réèpéèååtéèd spéèååkîìng shy ååppéètîìtéè.</w:t>
       </w:r>
       <w:r>
         <w:rPr>
@@ -936,7 +936,7 @@
           <w:cs w:val="0"/>
           <w:lang w:val="de-DE" w:eastAsia="zh-TW" w:bidi="ar-SA"/>
         </w:rPr>
-        <w:t>Èxcïítëêd ïít håästïíly åän påästûûrëê ïít óöbsëêrvëê.</w:t>
+        <w:t>Éxcììtëëd ììt hààstììly ààn pààstûùrëë ììt ôóbsëërvëë.</w:t>
       </w:r>
       <w:r>
         <w:rPr>
@@ -1010,7 +1010,7 @@
           <w:cs w:val="0"/>
           <w:lang w:val="de-DE" w:eastAsia="zh-TW" w:bidi="ar-SA"/>
         </w:rPr>
-        <w:t>Snúùg háànd hööw dáàrëè hëèrëè töööö.</w:t>
+        <w:t>Snùüg háänd höôw dáäréé hééréé töôöô.</w:t>
       </w:r>
       <w:bookmarkStart w:id="0" w:name="_GoBack"/>
       <w:bookmarkEnd w:id="0"/>
